--- a/Docs/Application Design Document.docx
+++ b/Docs/Application Design Document.docx
@@ -980,6 +980,420 @@
           <w:lang w:val="en-GB"/>
         </w:rPr>
       </w:pPr>
+      <w:r>
+        <w:rPr>
+          <w:b/>
+          <w:bCs/>
+          <w:sz w:val="28"/>
+          <w:szCs w:val="28"/>
+          <w:lang w:val="en-GB"/>
+        </w:rPr>
+        <w:lastRenderedPageBreak/>
+        <w:t>ERD</w:t>
+      </w:r>
+    </w:p>
+    <w:p>
+      <w:pPr>
+        <w:jc w:val="center"/>
+        <w:rPr>
+          <w:b/>
+          <w:bCs/>
+          <w:sz w:val="28"/>
+          <w:szCs w:val="28"/>
+          <w:lang w:val="en-GB"/>
+        </w:rPr>
+      </w:pPr>
+    </w:p>
+    <w:p>
+      <w:pPr>
+        <w:jc w:val="center"/>
+        <w:rPr>
+          <w:b/>
+          <w:bCs/>
+          <w:sz w:val="28"/>
+          <w:szCs w:val="28"/>
+          <w:lang w:val="en-GB"/>
+        </w:rPr>
+      </w:pPr>
+      <w:r>
+        <w:rPr>
+          <w:noProof/>
+        </w:rPr>
+        <w:drawing>
+          <wp:inline distT="0" distB="0" distL="0" distR="0" wp14:anchorId="114042B8" wp14:editId="08972F78">
+            <wp:extent cx="5943600" cy="2446020"/>
+            <wp:effectExtent l="0" t="0" r="0" b="0"/>
+            <wp:docPr id="5" name="Picture 5"/>
+            <wp:cNvGraphicFramePr>
+              <a:graphicFrameLocks xmlns:a="http://schemas.openxmlformats.org/drawingml/2006/main" noChangeAspect="1"/>
+            </wp:cNvGraphicFramePr>
+            <a:graphic xmlns:a="http://schemas.openxmlformats.org/drawingml/2006/main">
+              <a:graphicData uri="http://schemas.openxmlformats.org/drawingml/2006/picture">
+                <pic:pic xmlns:pic="http://schemas.openxmlformats.org/drawingml/2006/picture">
+                  <pic:nvPicPr>
+                    <pic:cNvPr id="1" name=""/>
+                    <pic:cNvPicPr/>
+                  </pic:nvPicPr>
+                  <pic:blipFill>
+                    <a:blip r:embed="rId9"/>
+                    <a:stretch>
+                      <a:fillRect/>
+                    </a:stretch>
+                  </pic:blipFill>
+                  <pic:spPr>
+                    <a:xfrm>
+                      <a:off x="0" y="0"/>
+                      <a:ext cx="5943600" cy="2446020"/>
+                    </a:xfrm>
+                    <a:prstGeom prst="rect">
+                      <a:avLst/>
+                    </a:prstGeom>
+                  </pic:spPr>
+                </pic:pic>
+              </a:graphicData>
+            </a:graphic>
+          </wp:inline>
+        </w:drawing>
+      </w:r>
+    </w:p>
+    <w:p>
+      <w:pPr>
+        <w:jc w:val="center"/>
+        <w:rPr>
+          <w:b/>
+          <w:bCs/>
+          <w:sz w:val="28"/>
+          <w:szCs w:val="28"/>
+          <w:lang w:val="en-GB"/>
+        </w:rPr>
+      </w:pPr>
+    </w:p>
+    <w:p>
+      <w:pPr>
+        <w:jc w:val="center"/>
+        <w:rPr>
+          <w:b/>
+          <w:bCs/>
+          <w:sz w:val="28"/>
+          <w:szCs w:val="28"/>
+          <w:lang w:val="en-GB"/>
+        </w:rPr>
+      </w:pPr>
+    </w:p>
+    <w:p>
+      <w:pPr>
+        <w:jc w:val="center"/>
+        <w:rPr>
+          <w:b/>
+          <w:bCs/>
+          <w:sz w:val="28"/>
+          <w:szCs w:val="28"/>
+          <w:lang w:val="en-GB"/>
+        </w:rPr>
+      </w:pPr>
+    </w:p>
+    <w:p>
+      <w:pPr>
+        <w:jc w:val="center"/>
+        <w:rPr>
+          <w:b/>
+          <w:bCs/>
+          <w:sz w:val="28"/>
+          <w:szCs w:val="28"/>
+          <w:lang w:val="en-GB"/>
+        </w:rPr>
+      </w:pPr>
+    </w:p>
+    <w:p>
+      <w:pPr>
+        <w:jc w:val="center"/>
+        <w:rPr>
+          <w:b/>
+          <w:bCs/>
+          <w:sz w:val="28"/>
+          <w:szCs w:val="28"/>
+          <w:lang w:val="en-GB"/>
+        </w:rPr>
+      </w:pPr>
+    </w:p>
+    <w:p>
+      <w:pPr>
+        <w:jc w:val="center"/>
+        <w:rPr>
+          <w:b/>
+          <w:bCs/>
+          <w:sz w:val="28"/>
+          <w:szCs w:val="28"/>
+          <w:lang w:val="en-GB"/>
+        </w:rPr>
+      </w:pPr>
+    </w:p>
+    <w:p>
+      <w:pPr>
+        <w:jc w:val="center"/>
+        <w:rPr>
+          <w:b/>
+          <w:bCs/>
+          <w:sz w:val="28"/>
+          <w:szCs w:val="28"/>
+          <w:lang w:val="en-GB"/>
+        </w:rPr>
+      </w:pPr>
+    </w:p>
+    <w:p>
+      <w:pPr>
+        <w:jc w:val="center"/>
+        <w:rPr>
+          <w:b/>
+          <w:bCs/>
+          <w:sz w:val="28"/>
+          <w:szCs w:val="28"/>
+          <w:lang w:val="en-GB"/>
+        </w:rPr>
+      </w:pPr>
+    </w:p>
+    <w:p>
+      <w:pPr>
+        <w:jc w:val="center"/>
+        <w:rPr>
+          <w:b/>
+          <w:bCs/>
+          <w:sz w:val="28"/>
+          <w:szCs w:val="28"/>
+          <w:lang w:val="en-GB"/>
+        </w:rPr>
+      </w:pPr>
+    </w:p>
+    <w:p>
+      <w:pPr>
+        <w:jc w:val="center"/>
+        <w:rPr>
+          <w:b/>
+          <w:bCs/>
+          <w:sz w:val="28"/>
+          <w:szCs w:val="28"/>
+          <w:lang w:val="en-GB"/>
+        </w:rPr>
+      </w:pPr>
+    </w:p>
+    <w:p>
+      <w:pPr>
+        <w:jc w:val="center"/>
+        <w:rPr>
+          <w:b/>
+          <w:bCs/>
+          <w:sz w:val="28"/>
+          <w:szCs w:val="28"/>
+          <w:lang w:val="en-GB"/>
+        </w:rPr>
+      </w:pPr>
+    </w:p>
+    <w:p>
+      <w:pPr>
+        <w:jc w:val="center"/>
+        <w:rPr>
+          <w:b/>
+          <w:bCs/>
+          <w:sz w:val="28"/>
+          <w:szCs w:val="28"/>
+          <w:lang w:val="en-GB"/>
+        </w:rPr>
+      </w:pPr>
+    </w:p>
+    <w:p>
+      <w:pPr>
+        <w:jc w:val="center"/>
+        <w:rPr>
+          <w:b/>
+          <w:bCs/>
+          <w:sz w:val="28"/>
+          <w:szCs w:val="28"/>
+          <w:lang w:val="en-GB"/>
+        </w:rPr>
+      </w:pPr>
+    </w:p>
+    <w:p>
+      <w:pPr>
+        <w:jc w:val="center"/>
+        <w:rPr>
+          <w:b/>
+          <w:bCs/>
+          <w:sz w:val="28"/>
+          <w:szCs w:val="28"/>
+          <w:lang w:val="en-GB"/>
+        </w:rPr>
+      </w:pPr>
+    </w:p>
+    <w:p>
+      <w:pPr>
+        <w:jc w:val="center"/>
+        <w:rPr>
+          <w:b/>
+          <w:bCs/>
+          <w:sz w:val="28"/>
+          <w:szCs w:val="28"/>
+          <w:lang w:val="en-GB"/>
+        </w:rPr>
+      </w:pPr>
+    </w:p>
+    <w:p>
+      <w:pPr>
+        <w:jc w:val="center"/>
+        <w:rPr>
+          <w:b/>
+          <w:bCs/>
+          <w:sz w:val="28"/>
+          <w:szCs w:val="28"/>
+          <w:lang w:val="en-GB"/>
+        </w:rPr>
+      </w:pPr>
+      <w:r>
+        <w:rPr>
+          <w:b/>
+          <w:bCs/>
+          <w:sz w:val="28"/>
+          <w:szCs w:val="28"/>
+          <w:lang w:val="en-GB"/>
+        </w:rPr>
+        <w:lastRenderedPageBreak/>
+        <w:t>UML</w:t>
+      </w:r>
+    </w:p>
+    <w:p>
+      <w:pPr>
+        <w:jc w:val="center"/>
+        <w:rPr>
+          <w:b/>
+          <w:bCs/>
+          <w:sz w:val="28"/>
+          <w:szCs w:val="28"/>
+          <w:lang w:val="en-GB"/>
+        </w:rPr>
+      </w:pPr>
+      <w:r>
+        <w:rPr>
+          <w:noProof/>
+        </w:rPr>
+        <w:lastRenderedPageBreak/>
+        <w:drawing>
+          <wp:inline distT="0" distB="0" distL="0" distR="0" wp14:anchorId="25CD902E" wp14:editId="438769CF">
+            <wp:extent cx="5943600" cy="2244725"/>
+            <wp:effectExtent l="0" t="0" r="0" b="3175"/>
+            <wp:docPr id="7" name="Picture 7"/>
+            <wp:cNvGraphicFramePr>
+              <a:graphicFrameLocks xmlns:a="http://schemas.openxmlformats.org/drawingml/2006/main" noChangeAspect="1"/>
+            </wp:cNvGraphicFramePr>
+            <a:graphic xmlns:a="http://schemas.openxmlformats.org/drawingml/2006/main">
+              <a:graphicData uri="http://schemas.openxmlformats.org/drawingml/2006/picture">
+                <pic:pic xmlns:pic="http://schemas.openxmlformats.org/drawingml/2006/picture">
+                  <pic:nvPicPr>
+                    <pic:cNvPr id="1" name=""/>
+                    <pic:cNvPicPr/>
+                  </pic:nvPicPr>
+                  <pic:blipFill>
+                    <a:blip r:embed="rId10"/>
+                    <a:stretch>
+                      <a:fillRect/>
+                    </a:stretch>
+                  </pic:blipFill>
+                  <pic:spPr>
+                    <a:xfrm>
+                      <a:off x="0" y="0"/>
+                      <a:ext cx="5943600" cy="2244725"/>
+                    </a:xfrm>
+                    <a:prstGeom prst="rect">
+                      <a:avLst/>
+                    </a:prstGeom>
+                  </pic:spPr>
+                </pic:pic>
+              </a:graphicData>
+            </a:graphic>
+          </wp:inline>
+        </w:drawing>
+      </w:r>
+      <w:r>
+        <w:rPr>
+          <w:b/>
+          <w:bCs/>
+          <w:noProof/>
+          <w:sz w:val="28"/>
+          <w:szCs w:val="28"/>
+          <w:lang w:val="en-GB"/>
+        </w:rPr>
+        <w:drawing>
+          <wp:anchor distT="0" distB="0" distL="114300" distR="114300" simplePos="0" relativeHeight="251659264" behindDoc="1" locked="0" layoutInCell="1" allowOverlap="1" wp14:anchorId="1EEBF923" wp14:editId="0B18E740">
+            <wp:simplePos x="0" y="0"/>
+            <wp:positionH relativeFrom="margin">
+              <wp:posOffset>-390525</wp:posOffset>
+            </wp:positionH>
+            <wp:positionV relativeFrom="paragraph">
+              <wp:posOffset>436880</wp:posOffset>
+            </wp:positionV>
+            <wp:extent cx="6905625" cy="4942205"/>
+            <wp:effectExtent l="0" t="0" r="9525" b="0"/>
+            <wp:wrapTight wrapText="bothSides">
+              <wp:wrapPolygon edited="0">
+                <wp:start x="0" y="0"/>
+                <wp:lineTo x="0" y="21481"/>
+                <wp:lineTo x="21570" y="21481"/>
+                <wp:lineTo x="21570" y="0"/>
+                <wp:lineTo x="0" y="0"/>
+              </wp:wrapPolygon>
+            </wp:wrapTight>
+            <wp:docPr id="6" name="Picture 6"/>
+            <wp:cNvGraphicFramePr>
+              <a:graphicFrameLocks xmlns:a="http://schemas.openxmlformats.org/drawingml/2006/main" noChangeAspect="1"/>
+            </wp:cNvGraphicFramePr>
+            <a:graphic xmlns:a="http://schemas.openxmlformats.org/drawingml/2006/main">
+              <a:graphicData uri="http://schemas.openxmlformats.org/drawingml/2006/picture">
+                <pic:pic xmlns:pic="http://schemas.openxmlformats.org/drawingml/2006/picture">
+                  <pic:nvPicPr>
+                    <pic:cNvPr id="0" name="Picture 1"/>
+                    <pic:cNvPicPr>
+                      <a:picLocks noChangeAspect="1" noChangeArrowheads="1"/>
+                    </pic:cNvPicPr>
+                  </pic:nvPicPr>
+                  <pic:blipFill rotWithShape="1">
+                    <a:blip r:embed="rId11">
+                      <a:extLst>
+                        <a:ext uri="{28A0092B-C50C-407E-A947-70E740481C1C}">
+                          <a14:useLocalDpi xmlns:a14="http://schemas.microsoft.com/office/drawing/2010/main" val="0"/>
+                        </a:ext>
+                      </a:extLst>
+                    </a:blip>
+                    <a:srcRect r="24873"/>
+                    <a:stretch/>
+                  </pic:blipFill>
+                  <pic:spPr bwMode="auto">
+                    <a:xfrm>
+                      <a:off x="0" y="0"/>
+                      <a:ext cx="6905625" cy="4942205"/>
+                    </a:xfrm>
+                    <a:prstGeom prst="rect">
+                      <a:avLst/>
+                    </a:prstGeom>
+                    <a:noFill/>
+                    <a:ln>
+                      <a:noFill/>
+                    </a:ln>
+                    <a:extLst>
+                      <a:ext uri="{53640926-AAD7-44D8-BBD7-CCE9431645EC}">
+                        <a14:shadowObscured xmlns:a14="http://schemas.microsoft.com/office/drawing/2010/main"/>
+                      </a:ext>
+                    </a:extLst>
+                  </pic:spPr>
+                </pic:pic>
+              </a:graphicData>
+            </a:graphic>
+            <wp14:sizeRelH relativeFrom="page">
+              <wp14:pctWidth>0</wp14:pctWidth>
+            </wp14:sizeRelH>
+            <wp14:sizeRelV relativeFrom="page">
+              <wp14:pctHeight>0</wp14:pctHeight>
+            </wp14:sizeRelV>
+          </wp:anchor>
+        </w:drawing>
+      </w:r>
     </w:p>
     <w:sectPr>
       <w:pgSz w:w="12240" w:h="15840"/>
@@ -1716,15 +2130,6 @@
 </file>
 
 <file path=customXml/item1.xml><?xml version="1.0" encoding="utf-8"?>
-<?mso-contentType ?>
-<FormTemplates xmlns="http://schemas.microsoft.com/sharepoint/v3/contenttype/forms">
-  <Display>DocumentLibraryForm</Display>
-  <Edit>DocumentLibraryForm</Edit>
-  <New>DocumentLibraryForm</New>
-</FormTemplates>
-</file>
-
-<file path=customXml/item2.xml><?xml version="1.0" encoding="utf-8"?>
 <ct:contentTypeSchema xmlns:ct="http://schemas.microsoft.com/office/2006/metadata/contentType" xmlns:ma="http://schemas.microsoft.com/office/2006/metadata/properties/metaAttributes" ct:_="" ma:_="" ma:contentTypeName="Document" ma:contentTypeID="0x0101003D86A78A98C4754FA025994F7185471D" ma:contentTypeVersion="9" ma:contentTypeDescription="Create a new document." ma:contentTypeScope="" ma:versionID="3af9bd641086203945237001f7a4a5d6">
   <xsd:schema xmlns:xsd="http://www.w3.org/2001/XMLSchema" xmlns:xs="http://www.w3.org/2001/XMLSchema" xmlns:p="http://schemas.microsoft.com/office/2006/metadata/properties" xmlns:ns3="1a25d614-5afd-41ac-b832-465450e6b285" targetNamespace="http://schemas.microsoft.com/office/2006/metadata/properties" ma:root="true" ma:fieldsID="34d132e7d709e9702dc64916e3731334" ns3:_="">
     <xsd:import namespace="1a25d614-5afd-41ac-b832-465450e6b285"/>
@@ -1902,6 +2307,15 @@
 </ct:contentTypeSchema>
 </file>
 
+<file path=customXml/item2.xml><?xml version="1.0" encoding="utf-8"?>
+<?mso-contentType ?>
+<FormTemplates xmlns="http://schemas.microsoft.com/sharepoint/v3/contenttype/forms">
+  <Display>DocumentLibraryForm</Display>
+  <Edit>DocumentLibraryForm</Edit>
+  <New>DocumentLibraryForm</New>
+</FormTemplates>
+</file>
+
 <file path=customXml/item3.xml><?xml version="1.0" encoding="utf-8"?>
 <p:properties xmlns:p="http://schemas.microsoft.com/office/2006/metadata/properties" xmlns:xsi="http://www.w3.org/2001/XMLSchema-instance" xmlns:pc="http://schemas.microsoft.com/office/infopath/2007/PartnerControls">
   <documentManagement/>
@@ -1909,14 +2323,6 @@
 </file>
 
 <file path=customXml/itemProps1.xml><?xml version="1.0" encoding="utf-8"?>
-<ds:datastoreItem xmlns:ds="http://schemas.openxmlformats.org/officeDocument/2006/customXml" ds:itemID="{7FB77094-0F39-4658-9912-E4EE74C8B0FD}">
-  <ds:schemaRefs>
-    <ds:schemaRef ds:uri="http://schemas.microsoft.com/sharepoint/v3/contenttype/forms"/>
-  </ds:schemaRefs>
-</ds:datastoreItem>
-</file>
-
-<file path=customXml/itemProps2.xml><?xml version="1.0" encoding="utf-8"?>
 <ds:datastoreItem xmlns:ds="http://schemas.openxmlformats.org/officeDocument/2006/customXml" ds:itemID="{10AD36D0-4C87-4C91-AB47-81A1A71C26E2}">
   <ds:schemaRefs>
     <ds:schemaRef ds:uri="http://schemas.microsoft.com/office/2006/metadata/contentType"/>
@@ -1934,18 +2340,19 @@
 </ds:datastoreItem>
 </file>
 
+<file path=customXml/itemProps2.xml><?xml version="1.0" encoding="utf-8"?>
+<ds:datastoreItem xmlns:ds="http://schemas.openxmlformats.org/officeDocument/2006/customXml" ds:itemID="{7FB77094-0F39-4658-9912-E4EE74C8B0FD}">
+  <ds:schemaRefs>
+    <ds:schemaRef ds:uri="http://schemas.microsoft.com/sharepoint/v3/contenttype/forms"/>
+  </ds:schemaRefs>
+</ds:datastoreItem>
+</file>
+
 <file path=customXml/itemProps3.xml><?xml version="1.0" encoding="utf-8"?>
 <ds:datastoreItem xmlns:ds="http://schemas.openxmlformats.org/officeDocument/2006/customXml" ds:itemID="{C4312F94-85B3-4DF1-850A-5CBA75A685B4}">
   <ds:schemaRefs>
-    <ds:schemaRef ds:uri="1a25d614-5afd-41ac-b832-465450e6b285"/>
     <ds:schemaRef ds:uri="http://schemas.microsoft.com/office/2006/metadata/properties"/>
-    <ds:schemaRef ds:uri="http://purl.org/dc/terms/"/>
-    <ds:schemaRef ds:uri="http://purl.org/dc/dcmitype/"/>
-    <ds:schemaRef ds:uri="http://schemas.microsoft.com/office/2006/documentManagement/types"/>
     <ds:schemaRef ds:uri="http://schemas.microsoft.com/office/infopath/2007/PartnerControls"/>
-    <ds:schemaRef ds:uri="http://schemas.openxmlformats.org/package/2006/metadata/core-properties"/>
-    <ds:schemaRef ds:uri="http://purl.org/dc/elements/1.1/"/>
-    <ds:schemaRef ds:uri="http://www.w3.org/XML/1998/namespace"/>
   </ds:schemaRefs>
 </ds:datastoreItem>
 </file>